--- a/My Preps/DynaicProgrammingAlgo.docx
+++ b/My Preps/DynaicProgrammingAlgo.docx
@@ -1,6 +1,6 @@
 
 <file path=word/document.xml><?xml version="1.0" encoding="utf-8"?>
-<w:document xmlns:wpc="http://schemas.microsoft.com/office/word/2010/wordprocessingCanvas" xmlns:cx="http://schemas.microsoft.com/office/drawing/2014/chartex" xmlns:cx1="http://schemas.microsoft.com/office/drawing/2015/9/8/chartex" xmlns:cx2="http://schemas.microsoft.com/office/drawing/2015/10/21/chartex" xmlns:cx3="http://schemas.microsoft.com/office/drawing/2016/5/9/chartex" xmlns:cx4="http://schemas.microsoft.com/office/drawing/2016/5/10/chartex" xmlns:cx5="http://schemas.microsoft.com/office/drawing/2016/5/11/chartex" xmlns:cx6="http://schemas.microsoft.com/office/drawing/2016/5/12/chartex" xmlns:cx7="http://schemas.microsoft.com/office/drawing/2016/5/13/chartex" xmlns:cx8="http://schemas.microsoft.com/office/drawing/2016/5/14/chartex" xmlns:mc="http://schemas.openxmlformats.org/markup-compatibility/2006" xmlns:aink="http://schemas.microsoft.com/office/drawing/2016/ink" xmlns:am3d="http://schemas.microsoft.com/office/drawing/2017/model3d" xmlns:o="urn:schemas-microsoft-com:office:office" xmlns:oel="http://schemas.microsoft.com/office/2019/extlst" xmlns:r="http://schemas.openxmlformats.org/officeDocument/2006/relationships" xmlns:m="http://schemas.openxmlformats.org/officeDocument/2006/math" xmlns:v="urn:schemas-microsoft-com:vml" xmlns:wp14="http://schemas.microsoft.com/office/word/2010/wordprocessingDrawing" xmlns:wp="http://schemas.openxmlformats.org/drawingml/2006/wordprocessingDrawing" xmlns:w10="urn:schemas-microsoft-com:office:word" xmlns:w="http://schemas.openxmlformats.org/wordprocessingml/2006/main" xmlns:w14="http://schemas.microsoft.com/office/word/2010/wordml" xmlns:w15="http://schemas.microsoft.com/office/word/2012/wordml" xmlns:w16cex="http://schemas.microsoft.com/office/word/2018/wordml/cex" xmlns:w16cid="http://schemas.microsoft.com/office/word/2016/wordml/cid" xmlns:w16="http://schemas.microsoft.com/office/word/2018/wordml" xmlns:w16du="http://schemas.microsoft.com/office/word/2023/wordml/word16du" xmlns:w16sdtdh="http://schemas.microsoft.com/office/word/2020/wordml/sdtdatahash" xmlns:w16se="http://schemas.microsoft.com/office/word/2015/wordml/symex" xmlns:wpg="http://schemas.microsoft.com/office/word/2010/wordprocessingGroup" xmlns:wpi="http://schemas.microsoft.com/office/word/2010/wordprocessingInk" xmlns:wne="http://schemas.microsoft.com/office/word/2006/wordml" xmlns:wps="http://schemas.microsoft.com/office/word/2010/wordprocessingShape" mc:Ignorable="w14 w15 w16se w16cid w16 w16cex w16sdtdh w16du wp14">
+<w:document xmlns:wpc="http://schemas.microsoft.com/office/word/2010/wordprocessingCanvas" xmlns:cx="http://schemas.microsoft.com/office/drawing/2014/chartex" xmlns:cx1="http://schemas.microsoft.com/office/drawing/2015/9/8/chartex" xmlns:cx2="http://schemas.microsoft.com/office/drawing/2015/10/21/chartex" xmlns:cx3="http://schemas.microsoft.com/office/drawing/2016/5/9/chartex" xmlns:cx4="http://schemas.microsoft.com/office/drawing/2016/5/10/chartex" xmlns:cx5="http://schemas.microsoft.com/office/drawing/2016/5/11/chartex" xmlns:cx6="http://schemas.microsoft.com/office/drawing/2016/5/12/chartex" xmlns:cx7="http://schemas.microsoft.com/office/drawing/2016/5/13/chartex" xmlns:cx8="http://schemas.microsoft.com/office/drawing/2016/5/14/chartex" xmlns:mc="http://schemas.openxmlformats.org/markup-compatibility/2006" xmlns:aink="http://schemas.microsoft.com/office/drawing/2016/ink" xmlns:am3d="http://schemas.microsoft.com/office/drawing/2017/model3d" xmlns:o="urn:schemas-microsoft-com:office:office" xmlns:oel="http://schemas.microsoft.com/office/2019/extlst" xmlns:r="http://schemas.openxmlformats.org/officeDocument/2006/relationships" xmlns:m="http://schemas.openxmlformats.org/officeDocument/2006/math" xmlns:v="urn:schemas-microsoft-com:vml" xmlns:wp14="http://schemas.microsoft.com/office/word/2010/wordprocessingDrawing" xmlns:wp="http://schemas.openxmlformats.org/drawingml/2006/wordprocessingDrawing" xmlns:w10="urn:schemas-microsoft-com:office:word" xmlns:w="http://schemas.openxmlformats.org/wordprocessingml/2006/main" xmlns:w14="http://schemas.microsoft.com/office/word/2010/wordml" xmlns:w15="http://schemas.microsoft.com/office/word/2012/wordml" xmlns:w16cex="http://schemas.microsoft.com/office/word/2018/wordml/cex" xmlns:w16cid="http://schemas.microsoft.com/office/word/2016/wordml/cid" xmlns:w16="http://schemas.microsoft.com/office/word/2018/wordml" xmlns:w16sdtdh="http://schemas.microsoft.com/office/word/2020/wordml/sdtdatahash" xmlns:w16se="http://schemas.microsoft.com/office/word/2015/wordml/symex" xmlns:wpg="http://schemas.microsoft.com/office/word/2010/wordprocessingGroup" xmlns:wpi="http://schemas.microsoft.com/office/word/2010/wordprocessingInk" xmlns:wne="http://schemas.microsoft.com/office/word/2006/wordml" xmlns:wps="http://schemas.microsoft.com/office/word/2010/wordprocessingShape" mc:Ignorable="w14 w15 w16se w16cid w16 w16cex w16sdtdh wp14">
   <w:body>
     <w:tbl>
       <w:tblPr>
@@ -5535,6 +5535,715 @@
         </w:tabs>
       </w:pPr>
     </w:p>
+    <w:p>
+      <w:pPr>
+        <w:tabs>
+          <w:tab w:val="left" w:pos="1610"/>
+        </w:tabs>
+      </w:pPr>
+    </w:p>
+    <w:p>
+      <w:pPr>
+        <w:tabs>
+          <w:tab w:val="left" w:pos="1610"/>
+        </w:tabs>
+      </w:pPr>
+    </w:p>
+    <w:p>
+      <w:pPr>
+        <w:tabs>
+          <w:tab w:val="left" w:pos="1610"/>
+        </w:tabs>
+      </w:pPr>
+    </w:p>
+    <w:p>
+      <w:pPr>
+        <w:tabs>
+          <w:tab w:val="left" w:pos="1610"/>
+        </w:tabs>
+      </w:pPr>
+    </w:p>
+    <w:p>
+      <w:pPr>
+        <w:tabs>
+          <w:tab w:val="left" w:pos="1610"/>
+        </w:tabs>
+      </w:pPr>
+    </w:p>
+    <w:p>
+      <w:pPr>
+        <w:tabs>
+          <w:tab w:val="left" w:pos="1610"/>
+        </w:tabs>
+      </w:pPr>
+    </w:p>
+    <w:p>
+      <w:pPr>
+        <w:tabs>
+          <w:tab w:val="left" w:pos="1610"/>
+        </w:tabs>
+      </w:pPr>
+    </w:p>
+    <w:p>
+      <w:pPr>
+        <w:tabs>
+          <w:tab w:val="left" w:pos="1610"/>
+        </w:tabs>
+      </w:pPr>
+    </w:p>
+    <w:p>
+      <w:pPr>
+        <w:tabs>
+          <w:tab w:val="left" w:pos="1610"/>
+        </w:tabs>
+        <w:spacing w:after="0"/>
+      </w:pPr>
+      <w:r>
+        <w:t>list1.stream()</w:t>
+      </w:r>
+    </w:p>
+    <w:p>
+      <w:pPr>
+        <w:tabs>
+          <w:tab w:val="left" w:pos="1610"/>
+        </w:tabs>
+        <w:spacing w:after="0"/>
+      </w:pPr>
+      <w:r>
+        <w:tab/>
+        <w:t>Creates a stream of the list elements:</w:t>
+      </w:r>
+    </w:p>
+    <w:p>
+      <w:pPr>
+        <w:tabs>
+          <w:tab w:val="left" w:pos="1610"/>
+        </w:tabs>
+        <w:spacing w:after="0"/>
+      </w:pPr>
+      <w:r>
+        <w:tab/>
+        <w:t>Stream&lt;String&gt; -&gt; "apple", "orange"</w:t>
+      </w:r>
+    </w:p>
+    <w:p>
+      <w:pPr>
+        <w:tabs>
+          <w:tab w:val="left" w:pos="1610"/>
+        </w:tabs>
+        <w:spacing w:after="0"/>
+      </w:pPr>
+      <w:proofErr w:type="gramStart"/>
+      <w:r>
+        <w:t>.</w:t>
+      </w:r>
+      <w:proofErr w:type="spellStart"/>
+      <w:r>
+        <w:t>flatMapToInt</w:t>
+      </w:r>
+      <w:proofErr w:type="spellEnd"/>
+      <w:proofErr w:type="gramEnd"/>
+      <w:r>
+        <w:t>(String::chars)</w:t>
+      </w:r>
+    </w:p>
+    <w:p>
+      <w:pPr>
+        <w:tabs>
+          <w:tab w:val="left" w:pos="1610"/>
+        </w:tabs>
+        <w:spacing w:after="0"/>
+      </w:pPr>
+      <w:r>
+        <w:tab/>
+        <w:t>Each string is converted to its character code points (int values). So:</w:t>
+      </w:r>
+    </w:p>
+    <w:p>
+      <w:pPr>
+        <w:tabs>
+          <w:tab w:val="left" w:pos="1610"/>
+        </w:tabs>
+        <w:spacing w:after="0"/>
+      </w:pPr>
+      <w:r>
+        <w:tab/>
+        <w:t>"apple" → 'a', 'p', 'p', 'l', 'e'</w:t>
+      </w:r>
+    </w:p>
+    <w:p>
+      <w:pPr>
+        <w:tabs>
+          <w:tab w:val="left" w:pos="1610"/>
+        </w:tabs>
+        <w:spacing w:after="0"/>
+      </w:pPr>
+      <w:r>
+        <w:tab/>
+        <w:t>"orange" → 'o', 'r', 'a', 'n', 'g', 'e'</w:t>
+      </w:r>
+    </w:p>
+    <w:p>
+      <w:pPr>
+        <w:tabs>
+          <w:tab w:val="left" w:pos="1610"/>
+        </w:tabs>
+        <w:spacing w:after="0"/>
+      </w:pPr>
+      <w:r>
+        <w:tab/>
+        <w:t xml:space="preserve">Resulting </w:t>
+      </w:r>
+      <w:proofErr w:type="spellStart"/>
+      <w:r>
+        <w:t>IntStream</w:t>
+      </w:r>
+      <w:proofErr w:type="spellEnd"/>
+      <w:r>
+        <w:t xml:space="preserve"> (all characters in order, flattened):</w:t>
+      </w:r>
+    </w:p>
+    <w:p>
+      <w:pPr>
+        <w:tabs>
+          <w:tab w:val="left" w:pos="1610"/>
+        </w:tabs>
+        <w:spacing w:after="0"/>
+      </w:pPr>
+      <w:r>
+        <w:tab/>
+        <w:t>['a', 'p', 'p', 'l', 'e', 'o', 'r', 'a', 'n', 'g', 'e']</w:t>
+      </w:r>
+    </w:p>
+    <w:p>
+      <w:pPr>
+        <w:tabs>
+          <w:tab w:val="left" w:pos="1610"/>
+        </w:tabs>
+        <w:spacing w:after="0"/>
+      </w:pPr>
+      <w:proofErr w:type="gramStart"/>
+      <w:r>
+        <w:t>.</w:t>
+      </w:r>
+      <w:proofErr w:type="spellStart"/>
+      <w:r>
+        <w:t>mapToObj</w:t>
+      </w:r>
+      <w:proofErr w:type="spellEnd"/>
+      <w:proofErr w:type="gramEnd"/>
+      <w:r>
+        <w:t>(c -&gt; (char) c)</w:t>
+      </w:r>
+    </w:p>
+    <w:p>
+      <w:pPr>
+        <w:tabs>
+          <w:tab w:val="left" w:pos="1610"/>
+        </w:tabs>
+        <w:spacing w:after="0"/>
+      </w:pPr>
+      <w:r>
+        <w:tab/>
+        <w:t>Converts each int back to a char object, resulting in:</w:t>
+      </w:r>
+    </w:p>
+    <w:p>
+      <w:pPr>
+        <w:tabs>
+          <w:tab w:val="left" w:pos="1610"/>
+        </w:tabs>
+        <w:spacing w:after="0"/>
+      </w:pPr>
+      <w:r>
+        <w:tab/>
+        <w:t>['a', 'p', 'p', 'l', 'e', 'o', 'r', 'a', 'n', 'g', 'e']</w:t>
+      </w:r>
+    </w:p>
+    <w:p>
+      <w:pPr>
+        <w:tabs>
+          <w:tab w:val="left" w:pos="1610"/>
+        </w:tabs>
+        <w:spacing w:after="0"/>
+      </w:pPr>
+      <w:proofErr w:type="gramStart"/>
+      <w:r>
+        <w:t>.collect</w:t>
+      </w:r>
+      <w:proofErr w:type="gramEnd"/>
+      <w:r>
+        <w:t>(</w:t>
+      </w:r>
+      <w:proofErr w:type="spellStart"/>
+      <w:r>
+        <w:t>Collectors.groupingBy</w:t>
+      </w:r>
+      <w:proofErr w:type="spellEnd"/>
+      <w:r>
+        <w:t xml:space="preserve">(c -&gt; c, </w:t>
+      </w:r>
+      <w:proofErr w:type="spellStart"/>
+      <w:r>
+        <w:t>LinkedHashMap</w:t>
+      </w:r>
+      <w:proofErr w:type="spellEnd"/>
+      <w:r>
+        <w:t xml:space="preserve">::new, </w:t>
+      </w:r>
+      <w:proofErr w:type="spellStart"/>
+      <w:r>
+        <w:t>Collectors.counting</w:t>
+      </w:r>
+      <w:proofErr w:type="spellEnd"/>
+      <w:r>
+        <w:t>()))</w:t>
+      </w:r>
+    </w:p>
+    <w:p>
+      <w:pPr>
+        <w:tabs>
+          <w:tab w:val="left" w:pos="1610"/>
+        </w:tabs>
+        <w:spacing w:after="0"/>
+      </w:pPr>
+      <w:r>
+        <w:tab/>
+        <w:t xml:space="preserve">Groups by character and counts occurrences, using a </w:t>
+      </w:r>
+      <w:proofErr w:type="spellStart"/>
+      <w:r>
+        <w:t>LinkedHashMap</w:t>
+      </w:r>
+      <w:proofErr w:type="spellEnd"/>
+      <w:r>
+        <w:t xml:space="preserve"> to maintain insertion order.</w:t>
+      </w:r>
+    </w:p>
+    <w:p>
+      <w:pPr>
+        <w:tabs>
+          <w:tab w:val="left" w:pos="1610"/>
+        </w:tabs>
+        <w:spacing w:after="0"/>
+      </w:pPr>
+      <w:r>
+        <w:tab/>
+        <w:t>Intermediate result:</w:t>
+      </w:r>
+    </w:p>
+    <w:p>
+      <w:pPr>
+        <w:tabs>
+          <w:tab w:val="left" w:pos="1610"/>
+        </w:tabs>
+        <w:spacing w:after="0"/>
+      </w:pPr>
+      <w:r>
+        <w:tab/>
+        <w:t>{</w:t>
+      </w:r>
+    </w:p>
+    <w:p>
+      <w:pPr>
+        <w:tabs>
+          <w:tab w:val="left" w:pos="1610"/>
+        </w:tabs>
+        <w:spacing w:after="0"/>
+      </w:pPr>
+      <w:r>
+        <w:t xml:space="preserve"> </w:t>
+      </w:r>
+      <w:r>
+        <w:tab/>
+      </w:r>
+      <w:r>
+        <w:tab/>
+        <w:t>'a' -&gt; 2,</w:t>
+      </w:r>
+    </w:p>
+    <w:p>
+      <w:pPr>
+        <w:tabs>
+          <w:tab w:val="left" w:pos="1610"/>
+        </w:tabs>
+        <w:spacing w:after="0"/>
+      </w:pPr>
+      <w:r>
+        <w:t xml:space="preserve"> </w:t>
+      </w:r>
+      <w:r>
+        <w:tab/>
+      </w:r>
+      <w:r>
+        <w:tab/>
+        <w:t>'p' -&gt; 2,</w:t>
+      </w:r>
+    </w:p>
+    <w:p>
+      <w:pPr>
+        <w:tabs>
+          <w:tab w:val="left" w:pos="1610"/>
+        </w:tabs>
+        <w:spacing w:after="0"/>
+      </w:pPr>
+      <w:r>
+        <w:t xml:space="preserve"> </w:t>
+      </w:r>
+      <w:r>
+        <w:tab/>
+      </w:r>
+      <w:r>
+        <w:tab/>
+        <w:t>'l' -&gt; 1,</w:t>
+      </w:r>
+    </w:p>
+    <w:p>
+      <w:pPr>
+        <w:tabs>
+          <w:tab w:val="left" w:pos="1610"/>
+        </w:tabs>
+        <w:spacing w:after="0"/>
+      </w:pPr>
+      <w:r>
+        <w:t xml:space="preserve"> </w:t>
+      </w:r>
+      <w:r>
+        <w:tab/>
+      </w:r>
+      <w:r>
+        <w:tab/>
+        <w:t>'e' -&gt; 2,</w:t>
+      </w:r>
+    </w:p>
+    <w:p>
+      <w:pPr>
+        <w:tabs>
+          <w:tab w:val="left" w:pos="1610"/>
+        </w:tabs>
+        <w:spacing w:after="0"/>
+      </w:pPr>
+      <w:r>
+        <w:t xml:space="preserve"> </w:t>
+      </w:r>
+      <w:r>
+        <w:tab/>
+      </w:r>
+      <w:r>
+        <w:tab/>
+        <w:t>'o' -&gt; 1,</w:t>
+      </w:r>
+    </w:p>
+    <w:p>
+      <w:pPr>
+        <w:tabs>
+          <w:tab w:val="left" w:pos="1610"/>
+        </w:tabs>
+        <w:spacing w:after="0"/>
+      </w:pPr>
+      <w:r>
+        <w:t xml:space="preserve"> </w:t>
+      </w:r>
+      <w:r>
+        <w:tab/>
+      </w:r>
+      <w:r>
+        <w:tab/>
+        <w:t>'r' -&gt; 1,</w:t>
+      </w:r>
+    </w:p>
+    <w:p>
+      <w:pPr>
+        <w:tabs>
+          <w:tab w:val="left" w:pos="1610"/>
+        </w:tabs>
+        <w:spacing w:after="0"/>
+      </w:pPr>
+      <w:r>
+        <w:t xml:space="preserve"> </w:t>
+      </w:r>
+      <w:r>
+        <w:tab/>
+      </w:r>
+      <w:r>
+        <w:tab/>
+        <w:t>'n' -&gt; 1,</w:t>
+      </w:r>
+    </w:p>
+    <w:p>
+      <w:pPr>
+        <w:tabs>
+          <w:tab w:val="left" w:pos="1610"/>
+        </w:tabs>
+        <w:spacing w:after="0"/>
+      </w:pPr>
+      <w:r>
+        <w:t xml:space="preserve"> </w:t>
+      </w:r>
+      <w:r>
+        <w:tab/>
+      </w:r>
+      <w:r>
+        <w:tab/>
+        <w:t>'g' -&gt; 1</w:t>
+      </w:r>
+    </w:p>
+    <w:p>
+      <w:pPr>
+        <w:tabs>
+          <w:tab w:val="left" w:pos="1610"/>
+        </w:tabs>
+        <w:spacing w:after="0"/>
+      </w:pPr>
+      <w:r>
+        <w:tab/>
+        <w:t>}</w:t>
+      </w:r>
+    </w:p>
+    <w:p>
+      <w:pPr>
+        <w:tabs>
+          <w:tab w:val="left" w:pos="1610"/>
+        </w:tabs>
+        <w:spacing w:after="0"/>
+      </w:pPr>
+      <w:r>
+        <w:tab/>
+      </w:r>
+      <w:proofErr w:type="gramStart"/>
+      <w:r>
+        <w:t>.</w:t>
+      </w:r>
+      <w:proofErr w:type="spellStart"/>
+      <w:r>
+        <w:t>entrySet</w:t>
+      </w:r>
+      <w:proofErr w:type="spellEnd"/>
+      <w:proofErr w:type="gramEnd"/>
+      <w:r>
+        <w:t>().stream()</w:t>
+      </w:r>
+    </w:p>
+    <w:p>
+      <w:pPr>
+        <w:tabs>
+          <w:tab w:val="left" w:pos="1610"/>
+        </w:tabs>
+        <w:spacing w:after="0"/>
+      </w:pPr>
+      <w:r>
+        <w:tab/>
+      </w:r>
+      <w:proofErr w:type="gramStart"/>
+      <w:r>
+        <w:t>.map</w:t>
+      </w:r>
+      <w:proofErr w:type="gramEnd"/>
+      <w:r>
+        <w:t xml:space="preserve">(e -&gt; </w:t>
+      </w:r>
+      <w:proofErr w:type="spellStart"/>
+      <w:r>
+        <w:t>e.getKey</w:t>
+      </w:r>
+      <w:proofErr w:type="spellEnd"/>
+      <w:r>
+        <w:t xml:space="preserve">() + "-" + </w:t>
+      </w:r>
+      <w:proofErr w:type="spellStart"/>
+      <w:r>
+        <w:t>e.getValue</w:t>
+      </w:r>
+      <w:proofErr w:type="spellEnd"/>
+      <w:r>
+        <w:t>())</w:t>
+      </w:r>
+    </w:p>
+    <w:p>
+      <w:pPr>
+        <w:tabs>
+          <w:tab w:val="left" w:pos="1610"/>
+        </w:tabs>
+        <w:spacing w:after="0"/>
+      </w:pPr>
+      <w:r>
+        <w:tab/>
+        <w:t>Converts each entry to a string of the form: char-count</w:t>
+      </w:r>
+    </w:p>
+    <w:p>
+      <w:pPr>
+        <w:tabs>
+          <w:tab w:val="left" w:pos="1610"/>
+        </w:tabs>
+        <w:spacing w:after="0"/>
+      </w:pPr>
+      <w:r>
+        <w:tab/>
+        <w:t>Example: 'a'=2 becomes "a-2"</w:t>
+      </w:r>
+    </w:p>
+    <w:p>
+      <w:pPr>
+        <w:tabs>
+          <w:tab w:val="left" w:pos="1610"/>
+        </w:tabs>
+        <w:spacing w:after="0"/>
+      </w:pPr>
+      <w:r>
+        <w:tab/>
+        <w:t>Intermediate list:</w:t>
+      </w:r>
+    </w:p>
+    <w:p>
+      <w:pPr>
+        <w:tabs>
+          <w:tab w:val="left" w:pos="1610"/>
+        </w:tabs>
+        <w:spacing w:after="0"/>
+      </w:pPr>
+      <w:r>
+        <w:tab/>
+        <w:t>["a-2", "p-2", "l-1", "e-2", "o-1", "r-1", "n-1", "g-1"]</w:t>
+      </w:r>
+    </w:p>
+    <w:p>
+      <w:pPr>
+        <w:tabs>
+          <w:tab w:val="left" w:pos="1610"/>
+        </w:tabs>
+        <w:spacing w:after="0"/>
+      </w:pPr>
+      <w:proofErr w:type="gramStart"/>
+      <w:r>
+        <w:t>.collect</w:t>
+      </w:r>
+      <w:proofErr w:type="gramEnd"/>
+      <w:r>
+        <w:t>(</w:t>
+      </w:r>
+      <w:proofErr w:type="spellStart"/>
+      <w:r>
+        <w:t>Collectors.joining</w:t>
+      </w:r>
+      <w:proofErr w:type="spellEnd"/>
+      <w:r>
+        <w:t>(", "))</w:t>
+      </w:r>
+    </w:p>
+    <w:p>
+      <w:pPr>
+        <w:tabs>
+          <w:tab w:val="left" w:pos="1610"/>
+        </w:tabs>
+        <w:spacing w:after="0"/>
+      </w:pPr>
+      <w:r>
+        <w:tab/>
+        <w:t>Joins the strings with comma + space:</w:t>
+      </w:r>
+    </w:p>
+    <w:p>
+      <w:pPr>
+        <w:tabs>
+          <w:tab w:val="left" w:pos="1610"/>
+        </w:tabs>
+        <w:spacing w:after="0"/>
+      </w:pPr>
+      <w:r>
+        <w:tab/>
+        <w:t>"a-2, p-2, l-1, e-2, o-1, r-1, n-1, g-1"</w:t>
+      </w:r>
+    </w:p>
+    <w:p>
+      <w:pPr>
+        <w:tabs>
+          <w:tab w:val="left" w:pos="1610"/>
+        </w:tabs>
+        <w:spacing w:after="0"/>
+      </w:pPr>
+      <w:r>
+        <w:t>Final Output</w:t>
+      </w:r>
+    </w:p>
+    <w:p>
+      <w:pPr>
+        <w:tabs>
+          <w:tab w:val="left" w:pos="1610"/>
+        </w:tabs>
+        <w:spacing w:after="0"/>
+      </w:pPr>
+      <w:r>
+        <w:tab/>
+        <w:t>a-2, p-2, l-1, e-2, o-1, r-1, n-1, g-1</w:t>
+      </w:r>
+    </w:p>
+    <w:p>
+      <w:pPr>
+        <w:tabs>
+          <w:tab w:val="left" w:pos="1610"/>
+        </w:tabs>
+      </w:pPr>
+    </w:p>
+    <w:p>
+      <w:pPr>
+        <w:tabs>
+          <w:tab w:val="left" w:pos="1610"/>
+        </w:tabs>
+      </w:pPr>
+      <w:r>
+        <w:tab/>
+      </w:r>
+    </w:p>
+    <w:p>
+      <w:pPr>
+        <w:tabs>
+          <w:tab w:val="left" w:pos="1610"/>
+        </w:tabs>
+      </w:pPr>
+    </w:p>
+    <w:p>
+      <w:pPr>
+        <w:tabs>
+          <w:tab w:val="left" w:pos="1610"/>
+        </w:tabs>
+      </w:pPr>
+    </w:p>
+    <w:p>
+      <w:pPr>
+        <w:tabs>
+          <w:tab w:val="left" w:pos="1610"/>
+        </w:tabs>
+      </w:pPr>
+    </w:p>
+    <w:p>
+      <w:pPr>
+        <w:tabs>
+          <w:tab w:val="left" w:pos="1610"/>
+        </w:tabs>
+      </w:pPr>
+    </w:p>
+    <w:p>
+      <w:pPr>
+        <w:tabs>
+          <w:tab w:val="left" w:pos="1610"/>
+        </w:tabs>
+      </w:pPr>
+    </w:p>
+    <w:p>
+      <w:pPr>
+        <w:tabs>
+          <w:tab w:val="left" w:pos="1610"/>
+        </w:tabs>
+      </w:pPr>
+    </w:p>
+    <w:p>
+      <w:pPr>
+        <w:tabs>
+          <w:tab w:val="left" w:pos="1610"/>
+        </w:tabs>
+      </w:pPr>
+    </w:p>
     <w:sectPr>
       <w:pgSz w:w="12240" w:h="15840"/>
       <w:pgMar w:top="1440" w:right="1440" w:bottom="1440" w:left="1440" w:header="720" w:footer="720" w:gutter="0"/>
@@ -5546,7 +6255,7 @@
 </file>
 
 <file path=word/numbering.xml><?xml version="1.0" encoding="utf-8"?>
-<w:numbering xmlns:wpc="http://schemas.microsoft.com/office/word/2010/wordprocessingCanvas" xmlns:cx="http://schemas.microsoft.com/office/drawing/2014/chartex" xmlns:cx1="http://schemas.microsoft.com/office/drawing/2015/9/8/chartex" xmlns:cx2="http://schemas.microsoft.com/office/drawing/2015/10/21/chartex" xmlns:cx3="http://schemas.microsoft.com/office/drawing/2016/5/9/chartex" xmlns:cx4="http://schemas.microsoft.com/office/drawing/2016/5/10/chartex" xmlns:cx5="http://schemas.microsoft.com/office/drawing/2016/5/11/chartex" xmlns:cx6="http://schemas.microsoft.com/office/drawing/2016/5/12/chartex" xmlns:cx7="http://schemas.microsoft.com/office/drawing/2016/5/13/chartex" xmlns:cx8="http://schemas.microsoft.com/office/drawing/2016/5/14/chartex" xmlns:mc="http://schemas.openxmlformats.org/markup-compatibility/2006" xmlns:aink="http://schemas.microsoft.com/office/drawing/2016/ink" xmlns:am3d="http://schemas.microsoft.com/office/drawing/2017/model3d" xmlns:o="urn:schemas-microsoft-com:office:office" xmlns:oel="http://schemas.microsoft.com/office/2019/extlst" xmlns:r="http://schemas.openxmlformats.org/officeDocument/2006/relationships" xmlns:m="http://schemas.openxmlformats.org/officeDocument/2006/math" xmlns:v="urn:schemas-microsoft-com:vml" xmlns:wp14="http://schemas.microsoft.com/office/word/2010/wordprocessingDrawing" xmlns:wp="http://schemas.openxmlformats.org/drawingml/2006/wordprocessingDrawing" xmlns:w10="urn:schemas-microsoft-com:office:word" xmlns:w="http://schemas.openxmlformats.org/wordprocessingml/2006/main" xmlns:w14="http://schemas.microsoft.com/office/word/2010/wordml" xmlns:w15="http://schemas.microsoft.com/office/word/2012/wordml" xmlns:w16cex="http://schemas.microsoft.com/office/word/2018/wordml/cex" xmlns:w16cid="http://schemas.microsoft.com/office/word/2016/wordml/cid" xmlns:w16="http://schemas.microsoft.com/office/word/2018/wordml" xmlns:w16du="http://schemas.microsoft.com/office/word/2023/wordml/word16du" xmlns:w16sdtdh="http://schemas.microsoft.com/office/word/2020/wordml/sdtdatahash" xmlns:w16se="http://schemas.microsoft.com/office/word/2015/wordml/symex" xmlns:wpg="http://schemas.microsoft.com/office/word/2010/wordprocessingGroup" xmlns:wpi="http://schemas.microsoft.com/office/word/2010/wordprocessingInk" xmlns:wne="http://schemas.microsoft.com/office/word/2006/wordml" xmlns:wps="http://schemas.microsoft.com/office/word/2010/wordprocessingShape" mc:Ignorable="w14 w15 w16se w16cid w16 w16cex w16sdtdh w16du wp14">
+<w:numbering xmlns:wpc="http://schemas.microsoft.com/office/word/2010/wordprocessingCanvas" xmlns:cx="http://schemas.microsoft.com/office/drawing/2014/chartex" xmlns:cx1="http://schemas.microsoft.com/office/drawing/2015/9/8/chartex" xmlns:cx2="http://schemas.microsoft.com/office/drawing/2015/10/21/chartex" xmlns:cx3="http://schemas.microsoft.com/office/drawing/2016/5/9/chartex" xmlns:cx4="http://schemas.microsoft.com/office/drawing/2016/5/10/chartex" xmlns:cx5="http://schemas.microsoft.com/office/drawing/2016/5/11/chartex" xmlns:cx6="http://schemas.microsoft.com/office/drawing/2016/5/12/chartex" xmlns:cx7="http://schemas.microsoft.com/office/drawing/2016/5/13/chartex" xmlns:cx8="http://schemas.microsoft.com/office/drawing/2016/5/14/chartex" xmlns:mc="http://schemas.openxmlformats.org/markup-compatibility/2006" xmlns:aink="http://schemas.microsoft.com/office/drawing/2016/ink" xmlns:am3d="http://schemas.microsoft.com/office/drawing/2017/model3d" xmlns:o="urn:schemas-microsoft-com:office:office" xmlns:oel="http://schemas.microsoft.com/office/2019/extlst" xmlns:r="http://schemas.openxmlformats.org/officeDocument/2006/relationships" xmlns:m="http://schemas.openxmlformats.org/officeDocument/2006/math" xmlns:v="urn:schemas-microsoft-com:vml" xmlns:wp14="http://schemas.microsoft.com/office/word/2010/wordprocessingDrawing" xmlns:wp="http://schemas.openxmlformats.org/drawingml/2006/wordprocessingDrawing" xmlns:w10="urn:schemas-microsoft-com:office:word" xmlns:w="http://schemas.openxmlformats.org/wordprocessingml/2006/main" xmlns:w14="http://schemas.microsoft.com/office/word/2010/wordml" xmlns:w15="http://schemas.microsoft.com/office/word/2012/wordml" xmlns:w16cex="http://schemas.microsoft.com/office/word/2018/wordml/cex" xmlns:w16cid="http://schemas.microsoft.com/office/word/2016/wordml/cid" xmlns:w16="http://schemas.microsoft.com/office/word/2018/wordml" xmlns:w16sdtdh="http://schemas.microsoft.com/office/word/2020/wordml/sdtdatahash" xmlns:w16se="http://schemas.microsoft.com/office/word/2015/wordml/symex" xmlns:wpg="http://schemas.microsoft.com/office/word/2010/wordprocessingGroup" xmlns:wpi="http://schemas.microsoft.com/office/word/2010/wordprocessingInk" xmlns:wne="http://schemas.microsoft.com/office/word/2006/wordml" xmlns:wps="http://schemas.microsoft.com/office/word/2010/wordprocessingShape" mc:Ignorable="w14 w15 w16se w16cid w16 w16cex w16sdtdh wp14">
   <w:abstractNum w:abstractNumId="0" w15:restartNumberingAfterBreak="0">
     <w:nsid w:val="5D124400"/>
     <w:multiLevelType w:val="hybridMultilevel"/>
@@ -5667,7 +6376,7 @@
 </file>
 
 <file path=word/styles.xml><?xml version="1.0" encoding="utf-8"?>
-<w:styles xmlns:mc="http://schemas.openxmlformats.org/markup-compatibility/2006" xmlns:r="http://schemas.openxmlformats.org/officeDocument/2006/relationships" xmlns:w="http://schemas.openxmlformats.org/wordprocessingml/2006/main" xmlns:w14="http://schemas.microsoft.com/office/word/2010/wordml" xmlns:w15="http://schemas.microsoft.com/office/word/2012/wordml" xmlns:w16cex="http://schemas.microsoft.com/office/word/2018/wordml/cex" xmlns:w16cid="http://schemas.microsoft.com/office/word/2016/wordml/cid" xmlns:w16="http://schemas.microsoft.com/office/word/2018/wordml" xmlns:w16du="http://schemas.microsoft.com/office/word/2023/wordml/word16du" xmlns:w16sdtdh="http://schemas.microsoft.com/office/word/2020/wordml/sdtdatahash" xmlns:w16se="http://schemas.microsoft.com/office/word/2015/wordml/symex" mc:Ignorable="w14 w15 w16se w16cid w16 w16cex w16sdtdh w16du">
+<w:styles xmlns:mc="http://schemas.openxmlformats.org/markup-compatibility/2006" xmlns:r="http://schemas.openxmlformats.org/officeDocument/2006/relationships" xmlns:w="http://schemas.openxmlformats.org/wordprocessingml/2006/main" xmlns:w14="http://schemas.microsoft.com/office/word/2010/wordml" xmlns:w15="http://schemas.microsoft.com/office/word/2012/wordml" xmlns:w16cex="http://schemas.microsoft.com/office/word/2018/wordml/cex" xmlns:w16cid="http://schemas.microsoft.com/office/word/2016/wordml/cid" xmlns:w16="http://schemas.microsoft.com/office/word/2018/wordml" xmlns:w16sdtdh="http://schemas.microsoft.com/office/word/2020/wordml/sdtdatahash" xmlns:w16se="http://schemas.microsoft.com/office/word/2015/wordml/symex" mc:Ignorable="w14 w15 w16se w16cid w16 w16cex w16sdtdh">
   <w:docDefaults>
     <w:rPrDefault>
       <w:rPr>
